--- a/main/exercicios/Lista04.docx
+++ b/main/exercicios/Lista04.docx
@@ -161,6 +161,22 @@
     </w:p>
     <w:p>
       <w:pPr>
+        <w:ind w:left="340"/>
+      </w:pPr>
+      <w:r>
+        <w:t xml:space="preserve">Resolução: </w:t>
+      </w:r>
+      <w:hyperlink r:id="rId5" w:history="1">
+        <w:r>
+          <w:rPr>
+            <w:rStyle w:val="Hyperlink"/>
+          </w:rPr>
+          <w:t>https://github.com/student072/Exercicios-REA-AED/blob/master/Vetores/exercicio1.c</w:t>
+        </w:r>
+      </w:hyperlink>
+    </w:p>
+    <w:p>
+      <w:pPr>
         <w:pStyle w:val="PargrafodaLista"/>
         <w:numPr>
           <w:ilvl w:val="0"/>
@@ -191,6 +207,24 @@
     <w:p>
       <w:pPr>
         <w:pStyle w:val="PargrafodaLista"/>
+        <w:ind w:left="340"/>
+        <w:contextualSpacing w:val="0"/>
+      </w:pPr>
+      <w:r>
+        <w:t xml:space="preserve">Resolução: </w:t>
+      </w:r>
+      <w:hyperlink r:id="rId6" w:history="1">
+        <w:r>
+          <w:rPr>
+            <w:rStyle w:val="Hyperlink"/>
+          </w:rPr>
+          <w:t>https://github.com/student072/Exercicios-REA-AED/blob/master/Vetores/exercicio3.c</w:t>
+        </w:r>
+      </w:hyperlink>
+    </w:p>
+    <w:p>
+      <w:pPr>
+        <w:pStyle w:val="PargrafodaLista"/>
         <w:numPr>
           <w:ilvl w:val="0"/>
           <w:numId w:val="1"/>
@@ -217,6 +251,24 @@
     <w:p>
       <w:pPr>
         <w:pStyle w:val="PargrafodaLista"/>
+        <w:ind w:left="340"/>
+        <w:contextualSpacing w:val="0"/>
+      </w:pPr>
+      <w:r>
+        <w:t xml:space="preserve">Resolução: </w:t>
+      </w:r>
+      <w:hyperlink r:id="rId7" w:history="1">
+        <w:r>
+          <w:rPr>
+            <w:rStyle w:val="Hyperlink"/>
+          </w:rPr>
+          <w:t>https://github.com/student072/Exercicios-REA-AED/blob/master/Vetores/exercicio5.c</w:t>
+        </w:r>
+      </w:hyperlink>
+    </w:p>
+    <w:p>
+      <w:pPr>
+        <w:pStyle w:val="PargrafodaLista"/>
         <w:numPr>
           <w:ilvl w:val="0"/>
           <w:numId w:val="1"/>
@@ -226,6 +278,24 @@
       <w:r>
         <w:t>Crie um programa que lê 6 valores inteiros e, em seguida, mostre na tela os valores lidos na ordem inversa.</w:t>
       </w:r>
+    </w:p>
+    <w:p>
+      <w:pPr>
+        <w:pStyle w:val="PargrafodaLista"/>
+        <w:ind w:left="340"/>
+        <w:contextualSpacing w:val="0"/>
+      </w:pPr>
+      <w:r>
+        <w:t xml:space="preserve">Resolução: </w:t>
+      </w:r>
+      <w:hyperlink r:id="rId8" w:history="1">
+        <w:r>
+          <w:rPr>
+            <w:rStyle w:val="Hyperlink"/>
+          </w:rPr>
+          <w:t>https://github.com/student072/Exercicios-REA-AED/blob/master/Vetores/exercicio6.c</w:t>
+        </w:r>
+      </w:hyperlink>
     </w:p>
     <w:p>
       <w:pPr>
@@ -328,302 +398,317 @@
     <w:p>
       <w:pPr>
         <w:pStyle w:val="PargrafodaLista"/>
-        <w:numPr>
-          <w:ilvl w:val="0"/>
-          <w:numId w:val="1"/>
-        </w:numPr>
-        <w:contextualSpacing w:val="0"/>
-      </w:pPr>
-      <w:r>
-        <w:t xml:space="preserve">Escreva um programa que leia </w:t>
-      </w:r>
-      <w:r>
-        <w:t>números</w:t>
-      </w:r>
-      <w:r>
-        <w:t xml:space="preserve"> inteiros no interva</w:t>
-      </w:r>
-      <w:r>
-        <w:t xml:space="preserve">lo [0,50] e os armazene em um </w:t>
-      </w:r>
-      <w:r>
-        <w:t xml:space="preserve">vetor com 10 </w:t>
-      </w:r>
-      <w:r>
-        <w:t>posições</w:t>
-      </w:r>
-      <w:r>
-        <w:t xml:space="preserve">. Preencha um </w:t>
-      </w:r>
-      <w:r>
-        <w:t xml:space="preserve">segundo vetor apenas com os números ımpares </w:t>
-      </w:r>
-      <w:r>
-        <w:t>do primeiro vetor. Imprima os dois vetores, 2 elementos por linha.</w:t>
-      </w:r>
-    </w:p>
-    <w:p>
-      <w:pPr>
-        <w:pStyle w:val="PargrafodaLista"/>
-        <w:numPr>
-          <w:ilvl w:val="0"/>
-          <w:numId w:val="1"/>
-        </w:numPr>
-        <w:contextualSpacing w:val="0"/>
-      </w:pPr>
-      <w:r>
-        <w:t>Faça</w:t>
-      </w:r>
-      <w:r>
-        <w:t xml:space="preserve"> um programa que receba do </w:t>
-      </w:r>
-      <w:r>
-        <w:t xml:space="preserve">usuário dois vetores, </w:t>
-      </w:r>
-      <w:r>
-        <w:t>A</w:t>
-      </w:r>
-      <w:r>
-        <w:t xml:space="preserve"> e B, com 10 números inteiros </w:t>
-      </w:r>
-      <w:r>
-        <w:t>cada. Crie um novo vetor denominado C calculando C =</w:t>
-      </w:r>
-      <w:r>
-        <w:t xml:space="preserve"> A - B. Mostre na tela os dados </w:t>
-      </w:r>
-      <w:r>
-        <w:t>do vetor C.</w:t>
-      </w:r>
-    </w:p>
-    <w:p>
-      <w:pPr>
-        <w:pStyle w:val="PargrafodaLista"/>
-        <w:numPr>
-          <w:ilvl w:val="0"/>
-          <w:numId w:val="1"/>
-        </w:numPr>
-        <w:contextualSpacing w:val="0"/>
-      </w:pPr>
-      <w:r>
-        <w:t>Faça</w:t>
-      </w:r>
-      <w:r>
-        <w:t xml:space="preserve"> um programa que leia dois vetores de 10 </w:t>
-      </w:r>
-      <w:r>
-        <w:t>posições</w:t>
-      </w:r>
-      <w:r>
-        <w:t xml:space="preserve"> e </w:t>
-      </w:r>
-      <w:r>
-        <w:t xml:space="preserve">calcule outro vetor contendo </w:t>
-      </w:r>
-      <w:r>
-        <w:t xml:space="preserve">nas </w:t>
-      </w:r>
-      <w:r>
-        <w:t>posições</w:t>
-      </w:r>
-      <w:r>
-        <w:t xml:space="preserve"> pares os va</w:t>
-      </w:r>
-      <w:r>
-        <w:t>lores do primeiro e nas posições impares os valores do se</w:t>
-      </w:r>
-      <w:r>
-        <w:t>gundo.</w:t>
-      </w:r>
-    </w:p>
-    <w:p>
-      <w:pPr>
-        <w:pStyle w:val="PargrafodaLista"/>
-        <w:numPr>
-          <w:ilvl w:val="0"/>
-          <w:numId w:val="1"/>
-        </w:numPr>
+        <w:ind w:left="340"/>
         <w:contextualSpacing w:val="0"/>
       </w:pPr>
       <w:r>
         <w:lastRenderedPageBreak/>
-        <w:t>Faça</w:t>
-      </w:r>
-      <w:r>
-        <w:t xml:space="preserve"> um programa que leia dez conjuntos de dois valo</w:t>
-      </w:r>
-      <w:r>
-        <w:t>res, o primeiro representando o número</w:t>
-      </w:r>
-      <w:r>
-        <w:t xml:space="preserve"> do aluno e o segundo representando a sua altu</w:t>
-      </w:r>
-      <w:r>
-        <w:t xml:space="preserve">ra em metros. Encontre o aluno </w:t>
-      </w:r>
-      <w:r>
-        <w:t xml:space="preserve">mais baixo e o mais alto. Mostre o </w:t>
-      </w:r>
-      <w:r>
-        <w:t>número</w:t>
-      </w:r>
-      <w:r>
-        <w:t xml:space="preserve"> do aluno mais ba</w:t>
-      </w:r>
-      <w:r>
-        <w:t xml:space="preserve">ixo e do mais alto, juntamente </w:t>
-      </w:r>
-      <w:r>
-        <w:t>com suas alturas.</w:t>
-      </w:r>
-    </w:p>
-    <w:p>
-      <w:pPr>
-        <w:pStyle w:val="PargrafodaLista"/>
-        <w:numPr>
-          <w:ilvl w:val="0"/>
-          <w:numId w:val="1"/>
-        </w:numPr>
-        <w:contextualSpacing w:val="0"/>
-      </w:pPr>
-      <w:r>
-        <w:t>Faça</w:t>
-      </w:r>
-      <w:r>
-        <w:t xml:space="preserve"> um programa que preencha um vetor de tamanho 100 com os 100 primeiros naturais</w:t>
-      </w:r>
-      <w:r>
-        <w:t xml:space="preserve"> </w:t>
-      </w:r>
-      <w:r>
-        <w:t xml:space="preserve">que </w:t>
-      </w:r>
-      <w:r>
-        <w:t>não são múltiplos de 7 ou que terminam com 7.</w:t>
-      </w:r>
-    </w:p>
-    <w:p>
-      <w:pPr>
-        <w:pStyle w:val="PargrafodaLista"/>
-        <w:numPr>
-          <w:ilvl w:val="0"/>
-          <w:numId w:val="1"/>
-        </w:numPr>
-        <w:contextualSpacing w:val="0"/>
-      </w:pPr>
-      <w:r>
-        <w:t xml:space="preserve">Leia 10 </w:t>
-      </w:r>
-      <w:r>
-        <w:t>números</w:t>
-      </w:r>
-      <w:r>
-        <w:t xml:space="preserve"> inteiros e armazene em um vetor. Em</w:t>
-      </w:r>
-      <w:r>
-        <w:t xml:space="preserve"> seguida escreva os elementos </w:t>
-      </w:r>
-      <w:r>
-        <w:t xml:space="preserve">que </w:t>
-      </w:r>
-      <w:r>
-        <w:t>são</w:t>
-      </w:r>
-      <w:r>
-        <w:t xml:space="preserve"> pri</w:t>
-      </w:r>
-      <w:r>
-        <w:t>mos e suas respectivas posições no vetor.</w:t>
-      </w:r>
-    </w:p>
-    <w:p>
-      <w:pPr>
-        <w:pStyle w:val="PargrafodaLista"/>
-        <w:numPr>
-          <w:ilvl w:val="0"/>
-          <w:numId w:val="1"/>
-        </w:numPr>
-        <w:contextualSpacing w:val="0"/>
-      </w:pPr>
-      <w:r>
-        <w:t>Faça</w:t>
-      </w:r>
-      <w:r>
-        <w:t xml:space="preserve"> um programa que leia dois vetores de 10 elementos. Crie um </w:t>
-      </w:r>
-      <w:r>
-        <w:t>vetor que seja a intersecção</w:t>
-      </w:r>
-      <w:r>
-        <w:t xml:space="preserve"> entre os 2 vetores </w:t>
-      </w:r>
-      <w:r>
-        <w:t>anteriores, ou seja, que contém apenas os números que estão em ambos os vetores. Não deve conter números</w:t>
-      </w:r>
-      <w:r>
-        <w:t xml:space="preserve"> repetidos. ´</w:t>
-      </w:r>
-    </w:p>
-    <w:p>
-      <w:pPr>
-        <w:pStyle w:val="PargrafodaLista"/>
-        <w:numPr>
-          <w:ilvl w:val="0"/>
-          <w:numId w:val="1"/>
-        </w:numPr>
-        <w:contextualSpacing w:val="0"/>
-      </w:pPr>
-      <w:r>
-        <w:t>Faça</w:t>
-      </w:r>
-      <w:r>
-        <w:t xml:space="preserve"> um programa que leia dois vetores de 10 elementos.</w:t>
-      </w:r>
-      <w:r>
-        <w:t xml:space="preserve"> Crie um vetor que seja a união </w:t>
-      </w:r>
-      <w:r>
-        <w:t xml:space="preserve">entre os 2 vetores anteriores, ou seja, que </w:t>
-      </w:r>
-      <w:r>
-        <w:t xml:space="preserve">contém os números dos dois vetores. Não </w:t>
-      </w:r>
-      <w:r>
-        <w:t>deve</w:t>
-      </w:r>
-      <w:r>
-        <w:t>rão conter</w:t>
-      </w:r>
-      <w:r>
-        <w:t xml:space="preserve"> </w:t>
-      </w:r>
-      <w:r>
-        <w:t>números repetidos.</w:t>
-      </w:r>
-    </w:p>
-    <w:p>
-      <w:pPr>
-        <w:pStyle w:val="PargrafodaLista"/>
-        <w:numPr>
-          <w:ilvl w:val="0"/>
-          <w:numId w:val="1"/>
-        </w:numPr>
-        <w:contextualSpacing w:val="0"/>
-      </w:pPr>
-      <w:r>
-        <w:t>Leia dois vetores de inteiros x e y, cada um com 5 elemento</w:t>
-      </w:r>
-      <w:r>
-        <w:t>s (</w:t>
-      </w:r>
-      <w:proofErr w:type="spellStart"/>
-      <w:r>
-        <w:t>assu</w:t>
-      </w:r>
+        <w:t xml:space="preserve">Resolução: </w:t>
+      </w:r>
+      <w:hyperlink r:id="rId9" w:history="1">
+        <w:r>
+          <w:rPr>
+            <w:rStyle w:val="Hyperlink"/>
+          </w:rPr>
+          <w:t>https://github.com/student072/Exercicios-REA-AED/blob/master/Vetores/exercicio9.c</w:t>
+        </w:r>
+      </w:hyperlink>
       <w:bookmarkStart w:id="0" w:name="_GoBack"/>
       <w:bookmarkEnd w:id="0"/>
-      <w:r>
-        <w:t>ma</w:t>
+    </w:p>
+    <w:p>
+      <w:pPr>
+        <w:pStyle w:val="PargrafodaLista"/>
+        <w:numPr>
+          <w:ilvl w:val="0"/>
+          <w:numId w:val="1"/>
+        </w:numPr>
+        <w:contextualSpacing w:val="0"/>
+      </w:pPr>
+      <w:r>
+        <w:t xml:space="preserve">Escreva um programa que leia </w:t>
+      </w:r>
+      <w:r>
+        <w:t>números</w:t>
+      </w:r>
+      <w:r>
+        <w:t xml:space="preserve"> inteiros no interva</w:t>
+      </w:r>
+      <w:r>
+        <w:t xml:space="preserve">lo [0,50] e os armazene em um </w:t>
+      </w:r>
+      <w:r>
+        <w:t xml:space="preserve">vetor com 10 </w:t>
+      </w:r>
+      <w:r>
+        <w:t>posições</w:t>
+      </w:r>
+      <w:r>
+        <w:t xml:space="preserve">. Preencha um </w:t>
+      </w:r>
+      <w:r>
+        <w:t xml:space="preserve">segundo vetor apenas com os números ımpares </w:t>
+      </w:r>
+      <w:r>
+        <w:t>do primeiro vetor. Imprima os dois vetores, 2 elementos por linha.</w:t>
+      </w:r>
+    </w:p>
+    <w:p>
+      <w:pPr>
+        <w:pStyle w:val="PargrafodaLista"/>
+        <w:numPr>
+          <w:ilvl w:val="0"/>
+          <w:numId w:val="1"/>
+        </w:numPr>
+        <w:contextualSpacing w:val="0"/>
+      </w:pPr>
+      <w:r>
+        <w:t>Faça</w:t>
+      </w:r>
+      <w:r>
+        <w:t xml:space="preserve"> um programa que receba do </w:t>
+      </w:r>
+      <w:r>
+        <w:t xml:space="preserve">usuário dois vetores, </w:t>
+      </w:r>
+      <w:r>
+        <w:t>A</w:t>
+      </w:r>
+      <w:r>
+        <w:t xml:space="preserve"> e B, com 10 números inteiros </w:t>
+      </w:r>
+      <w:r>
+        <w:t>cada. Crie um novo vetor denominado C calculando C =</w:t>
+      </w:r>
+      <w:r>
+        <w:t xml:space="preserve"> A - B. Mostre na tela os dados </w:t>
+      </w:r>
+      <w:r>
+        <w:t>do vetor C.</w:t>
+      </w:r>
+    </w:p>
+    <w:p>
+      <w:pPr>
+        <w:pStyle w:val="PargrafodaLista"/>
+        <w:numPr>
+          <w:ilvl w:val="0"/>
+          <w:numId w:val="1"/>
+        </w:numPr>
+        <w:contextualSpacing w:val="0"/>
+      </w:pPr>
+      <w:r>
+        <w:t>Faça</w:t>
+      </w:r>
+      <w:r>
+        <w:t xml:space="preserve"> um programa que leia dois vetores de 10 </w:t>
+      </w:r>
+      <w:r>
+        <w:t>posições</w:t>
+      </w:r>
+      <w:r>
+        <w:t xml:space="preserve"> e </w:t>
+      </w:r>
+      <w:r>
+        <w:t xml:space="preserve">calcule outro vetor contendo </w:t>
+      </w:r>
+      <w:r>
+        <w:t xml:space="preserve">nas </w:t>
+      </w:r>
+      <w:r>
+        <w:t>posições</w:t>
+      </w:r>
+      <w:r>
+        <w:t xml:space="preserve"> pares os va</w:t>
+      </w:r>
+      <w:r>
+        <w:t>lores do primeiro e nas posições impares os valores do se</w:t>
+      </w:r>
+      <w:r>
+        <w:t>gundo.</w:t>
+      </w:r>
+    </w:p>
+    <w:p>
+      <w:pPr>
+        <w:pStyle w:val="PargrafodaLista"/>
+        <w:numPr>
+          <w:ilvl w:val="0"/>
+          <w:numId w:val="1"/>
+        </w:numPr>
+        <w:contextualSpacing w:val="0"/>
+      </w:pPr>
+      <w:r>
+        <w:t>Faça</w:t>
+      </w:r>
+      <w:r>
+        <w:t xml:space="preserve"> um programa que leia dez conjuntos de dois valo</w:t>
+      </w:r>
+      <w:r>
+        <w:t>res, o primeiro representando o número</w:t>
+      </w:r>
+      <w:r>
+        <w:t xml:space="preserve"> do aluno e o segundo representando a sua altu</w:t>
+      </w:r>
+      <w:r>
+        <w:t xml:space="preserve">ra em metros. Encontre o aluno </w:t>
+      </w:r>
+      <w:r>
+        <w:t xml:space="preserve">mais baixo e o mais alto. Mostre o </w:t>
+      </w:r>
+      <w:r>
+        <w:t>número</w:t>
+      </w:r>
+      <w:r>
+        <w:t xml:space="preserve"> do aluno mais ba</w:t>
+      </w:r>
+      <w:r>
+        <w:t xml:space="preserve">ixo e do mais alto, juntamente </w:t>
+      </w:r>
+      <w:r>
+        <w:t>com suas alturas.</w:t>
+      </w:r>
+    </w:p>
+    <w:p>
+      <w:pPr>
+        <w:pStyle w:val="PargrafodaLista"/>
+        <w:numPr>
+          <w:ilvl w:val="0"/>
+          <w:numId w:val="1"/>
+        </w:numPr>
+        <w:contextualSpacing w:val="0"/>
+      </w:pPr>
+      <w:r>
+        <w:t>Faça</w:t>
+      </w:r>
+      <w:r>
+        <w:t xml:space="preserve"> um programa que preencha um vetor de tamanho 100 com os 100 primeiros naturais</w:t>
+      </w:r>
+      <w:r>
+        <w:t xml:space="preserve"> </w:t>
+      </w:r>
+      <w:r>
+        <w:t xml:space="preserve">que </w:t>
+      </w:r>
+      <w:r>
+        <w:t>não são múltiplos de 7 ou que terminam com 7.</w:t>
+      </w:r>
+    </w:p>
+    <w:p>
+      <w:pPr>
+        <w:pStyle w:val="PargrafodaLista"/>
+        <w:numPr>
+          <w:ilvl w:val="0"/>
+          <w:numId w:val="1"/>
+        </w:numPr>
+        <w:contextualSpacing w:val="0"/>
+      </w:pPr>
+      <w:r>
+        <w:t xml:space="preserve">Leia 10 </w:t>
+      </w:r>
+      <w:r>
+        <w:t>números</w:t>
+      </w:r>
+      <w:r>
+        <w:t xml:space="preserve"> inteiros e armazene em um vetor. Em</w:t>
+      </w:r>
+      <w:r>
+        <w:t xml:space="preserve"> seguida escreva os elementos </w:t>
+      </w:r>
+      <w:r>
+        <w:t xml:space="preserve">que </w:t>
+      </w:r>
+      <w:r>
+        <w:t>são</w:t>
+      </w:r>
+      <w:r>
+        <w:t xml:space="preserve"> pri</w:t>
+      </w:r>
+      <w:r>
+        <w:t>mos e suas respectivas posições no vetor.</w:t>
+      </w:r>
+    </w:p>
+    <w:p>
+      <w:pPr>
+        <w:pStyle w:val="PargrafodaLista"/>
+        <w:numPr>
+          <w:ilvl w:val="0"/>
+          <w:numId w:val="1"/>
+        </w:numPr>
+        <w:contextualSpacing w:val="0"/>
+      </w:pPr>
+      <w:r>
+        <w:t>Faça</w:t>
+      </w:r>
+      <w:r>
+        <w:t xml:space="preserve"> um programa que leia dois vetores de 10 elementos. Crie um </w:t>
+      </w:r>
+      <w:r>
+        <w:t>vetor que seja a intersecção</w:t>
+      </w:r>
+      <w:r>
+        <w:t xml:space="preserve"> entre os 2 vetores </w:t>
+      </w:r>
+      <w:r>
+        <w:t>anteriores, ou seja, que contém apenas os números que estão em ambos os vetores. Não deve conter números</w:t>
+      </w:r>
+      <w:r>
+        <w:t xml:space="preserve"> repetidos. ´</w:t>
+      </w:r>
+    </w:p>
+    <w:p>
+      <w:pPr>
+        <w:pStyle w:val="PargrafodaLista"/>
+        <w:numPr>
+          <w:ilvl w:val="0"/>
+          <w:numId w:val="1"/>
+        </w:numPr>
+        <w:contextualSpacing w:val="0"/>
+      </w:pPr>
+      <w:r>
+        <w:t>Faça</w:t>
+      </w:r>
+      <w:r>
+        <w:t xml:space="preserve"> um programa que leia dois vetores de 10 elementos.</w:t>
+      </w:r>
+      <w:r>
+        <w:t xml:space="preserve"> Crie um vetor que seja a união </w:t>
+      </w:r>
+      <w:r>
+        <w:t xml:space="preserve">entre os 2 vetores anteriores, ou seja, que </w:t>
+      </w:r>
+      <w:r>
+        <w:t xml:space="preserve">contém os números dos dois vetores. Não </w:t>
+      </w:r>
+      <w:r>
+        <w:t>deve</w:t>
+      </w:r>
+      <w:r>
+        <w:t>rão conter</w:t>
+      </w:r>
+      <w:r>
+        <w:t xml:space="preserve"> </w:t>
+      </w:r>
+      <w:r>
+        <w:t>números repetidos.</w:t>
+      </w:r>
+    </w:p>
+    <w:p>
+      <w:pPr>
+        <w:pStyle w:val="PargrafodaLista"/>
+        <w:numPr>
+          <w:ilvl w:val="0"/>
+          <w:numId w:val="1"/>
+        </w:numPr>
+        <w:contextualSpacing w:val="0"/>
+      </w:pPr>
+      <w:r>
+        <w:t>Leia dois vetores de inteiros x e y, cada um com 5 elemento</w:t>
+      </w:r>
+      <w:r>
+        <w:t>s (</w:t>
+      </w:r>
+      <w:proofErr w:type="spellStart"/>
+      <w:r>
+        <w:t>assuma</w:t>
       </w:r>
       <w:proofErr w:type="spellEnd"/>
       <w:r>
@@ -790,6 +875,7 @@
         <w:contextualSpacing w:val="0"/>
       </w:pPr>
       <w:r>
+        <w:lastRenderedPageBreak/>
         <w:t xml:space="preserve">Leia um vetor com 10 </w:t>
       </w:r>
       <w:r>
@@ -1672,6 +1758,17 @@
       <w:color w:val="1F4D78" w:themeColor="accent1" w:themeShade="7F"/>
     </w:rPr>
   </w:style>
+  <w:style w:type="character" w:styleId="Hyperlink">
+    <w:name w:val="Hyperlink"/>
+    <w:basedOn w:val="Fontepargpadro"/>
+    <w:uiPriority w:val="99"/>
+    <w:unhideWhenUsed/>
+    <w:rsid w:val="00E8538F"/>
+    <w:rPr>
+      <w:color w:val="0563C1" w:themeColor="hyperlink"/>
+      <w:u w:val="single"/>
+    </w:rPr>
+  </w:style>
 </w:styles>
 </file>
 
